--- a/review.docx
+++ b/review.docx
@@ -3299,19 +3299,7 @@
         <w:rPr>
           <w:rFonts w:eastAsiaTheme="minorEastAsia"/>
         </w:rPr>
-        <w:t xml:space="preserve"> с помощью которой определяется максимальное количество пассажиров на заданном промежутке. При рассмотрении нового пассажира следует рассмотреть такие случаи: 1) пассажир вмещается в автобус – помещаем пассажира в автобус и увеличиваем максимальное количество, 2) пассажир не помещается в автобус: 2.1) если объем этого пассажира меньше, чем максимальный объем пассажира, который уже находится в автобусе, следует их заменить, таким образом количество не меняется, но увеличивается свободное место, что даст нам больше возможностей для помещения следующих пассажиров, 2.2) объем пассажира больше, чем максимальный </w:t>
-      </w:r>
-      <w:r>
-        <w:rPr>
-          <w:rFonts w:eastAsiaTheme="minorEastAsia"/>
-        </w:rPr>
-        <w:t>объем пассажира, который уже находится в автобусе</w:t>
-      </w:r>
-      <w:r>
-        <w:rPr>
-          <w:rFonts w:eastAsiaTheme="minorEastAsia"/>
-        </w:rPr>
-        <w:t>, то этого пассажира следует пропустить, поскольку на количество это не влияет, а заменив их только потеряется свободное место, которое мог бы занять какой-либо из следующих пассажиров. Следовательно, после рассмотрения каждого из пассажиров мы будем иметь максимальное возможное количество пассажиров на заданном промежутке.</w:t>
+        <w:t xml:space="preserve"> с помощью которой определяется максимальное количество пассажиров на заданном промежутке. При рассмотрении нового пассажира следует рассмотреть такие случаи: 1) пассажир вмещается в автобус – помещаем пассажира в автобус и увеличиваем максимальное количество, 2) пассажир не помещается в автобус: 2.1) если объем этого пассажира меньше, чем максимальный объем пассажира, который уже находится в автобусе, следует их заменить, таким образом количество не меняется, но увеличивается свободное место, что даст нам больше возможностей для помещения следующих пассажиров, 2.2) объем пассажира больше, чем максимальный объем пассажира, который уже находится в автобусе, то этого пассажира следует пропустить, поскольку на количество это не влияет, а заменив их только потеряется свободное место, которое мог бы занять какой-либо из следующих пассажиров. Следовательно, после рассмотрения каждого из пассажиров мы будем иметь максимальное возможное количество пассажиров на заданном промежутке.</w:t>
       </w:r>
     </w:p>
     <w:p>
@@ -3383,13 +3371,7 @@
         <w:rPr>
           <w:rFonts w:eastAsiaTheme="minorEastAsia"/>
         </w:rPr>
-        <w:t xml:space="preserve"> автобусов, а также в каждый раз перебирая пассажиров на отрезках </w:t>
-      </w:r>
-      <w:r>
-        <w:rPr>
-          <w:rFonts w:eastAsiaTheme="minorEastAsia"/>
-        </w:rPr>
-        <w:t xml:space="preserve">от </w:t>
+        <w:t xml:space="preserve"> автобусов, а также в каждый раз перебирая пассажиров на отрезках от </w:t>
       </w:r>
       <w:r>
         <w:rPr>
@@ -3504,26 +3486,14 @@
           <w:rPr>
             <w:rFonts w:ascii="Cambria Math" w:eastAsiaTheme="minorEastAsia" w:hAnsi="Cambria Math"/>
           </w:rPr>
-          <m:t>j</m:t>
-        </m:r>
-        <m:r>
-          <w:rPr>
-            <w:rFonts w:ascii="Cambria Math" w:eastAsiaTheme="minorEastAsia" w:hAnsi="Cambria Math"/>
-          </w:rPr>
-          <m:t>-1</m:t>
-        </m:r>
-      </m:oMath>
-      <w:r>
-        <w:rPr>
-          <w:rFonts w:eastAsiaTheme="minorEastAsia"/>
-        </w:rPr>
-        <w:t xml:space="preserve"> автобусов с уже оптимальным размещением пассажиров </w:t>
-      </w:r>
-      <w:r>
-        <w:rPr>
-          <w:rFonts w:eastAsiaTheme="minorEastAsia"/>
-        </w:rPr>
-        <w:t xml:space="preserve">от </w:t>
+          <m:t>j-1</m:t>
+        </m:r>
+      </m:oMath>
+      <w:r>
+        <w:rPr>
+          <w:rFonts w:eastAsiaTheme="minorEastAsia"/>
+        </w:rPr>
+        <w:t xml:space="preserve"> автобусов с уже оптимальным размещением пассажиров от </w:t>
       </w:r>
       <w:r>
         <w:rPr>
@@ -3549,13 +3519,7 @@
         <w:rPr>
           <w:rFonts w:eastAsiaTheme="minorEastAsia"/>
         </w:rPr>
-        <w:t xml:space="preserve">, которое мы нашли раннее, и добавить новый автобус с пассажирами </w:t>
-      </w:r>
-      <w:r>
-        <w:rPr>
-          <w:rFonts w:eastAsiaTheme="minorEastAsia"/>
-        </w:rPr>
-        <w:t xml:space="preserve">от </w:t>
+        <w:t xml:space="preserve">, которое мы нашли раннее, и добавить новый автобус с пассажирами от </w:t>
       </w:r>
       <m:oMath>
         <m:r>
@@ -3699,21 +3663,7 @@
         <w:rPr>
           <w:rFonts w:eastAsiaTheme="minorEastAsia"/>
         </w:rPr>
-        <w:t>, получим мак</w:t>
-      </w:r>
-      <w:proofErr w:type="spellStart"/>
-      <w:r>
-        <w:rPr>
-          <w:rFonts w:eastAsiaTheme="minorEastAsia"/>
-        </w:rPr>
-        <w:t>симальное</w:t>
-      </w:r>
-      <w:proofErr w:type="spellEnd"/>
-      <w:r>
-        <w:rPr>
-          <w:rFonts w:eastAsiaTheme="minorEastAsia"/>
-        </w:rPr>
-        <w:t xml:space="preserve"> количество пассажиров, используя </w:t>
+        <w:t xml:space="preserve">, получим максимальное количество пассажиров, используя </w:t>
       </w:r>
       <m:oMath>
         <m:r>
@@ -3743,8 +3693,6 @@
         </w:rPr>
         <w:t xml:space="preserve"> людей, что и есть ответом на задачу. Следовательно, алгоритм работает правильно.</w:t>
       </w:r>
-      <w:bookmarkStart w:id="0" w:name="_GoBack"/>
-      <w:bookmarkEnd w:id="0"/>
     </w:p>
     <w:p>
       <w:pPr>
@@ -3950,13 +3898,7 @@
           <w:rPr>
             <w:rFonts w:ascii="Cambria Math" w:eastAsiaTheme="minorEastAsia" w:hAnsi="Cambria Math"/>
           </w:rPr>
-          <m:t>N</m:t>
-        </m:r>
-        <m:r>
-          <w:rPr>
-            <w:rFonts w:ascii="Cambria Math" w:eastAsiaTheme="minorEastAsia" w:hAnsi="Cambria Math"/>
-          </w:rPr>
-          <m:t>*</m:t>
+          <m:t>N*</m:t>
         </m:r>
         <m:r>
           <w:rPr>
@@ -3996,67 +3938,7 @@
           <w:rPr>
             <w:rFonts w:ascii="Cambria Math" w:eastAsiaTheme="minorEastAsia" w:hAnsi="Cambria Math"/>
           </w:rPr>
-          <m:t>O(</m:t>
-        </m:r>
-        <m:r>
-          <w:rPr>
-            <w:rFonts w:ascii="Cambria Math" w:eastAsiaTheme="minorEastAsia" w:hAnsi="Cambria Math"/>
-          </w:rPr>
-          <m:t>N</m:t>
-        </m:r>
-        <m:r>
-          <w:rPr>
-            <w:rFonts w:ascii="Cambria Math" w:eastAsiaTheme="minorEastAsia" w:hAnsi="Cambria Math"/>
-          </w:rPr>
-          <m:t xml:space="preserve">+ </m:t>
-        </m:r>
-        <m:r>
-          <w:rPr>
-            <w:rFonts w:ascii="Cambria Math" w:eastAsiaTheme="minorEastAsia" w:hAnsi="Cambria Math"/>
-          </w:rPr>
-          <m:t>N</m:t>
-        </m:r>
-        <m:r>
-          <w:rPr>
-            <w:rFonts w:ascii="Cambria Math" w:eastAsiaTheme="minorEastAsia" w:hAnsi="Cambria Math"/>
-          </w:rPr>
-          <m:t>*</m:t>
-        </m:r>
-        <m:r>
-          <w:rPr>
-            <w:rFonts w:ascii="Cambria Math" w:eastAsiaTheme="minorEastAsia" w:hAnsi="Cambria Math"/>
-          </w:rPr>
-          <m:t>N</m:t>
-        </m:r>
-        <m:r>
-          <w:rPr>
-            <w:rFonts w:ascii="Cambria Math" w:eastAsiaTheme="minorEastAsia" w:hAnsi="Cambria Math"/>
-          </w:rPr>
-          <m:t>+</m:t>
-        </m:r>
-        <m:r>
-          <w:rPr>
-            <w:rFonts w:ascii="Cambria Math" w:eastAsiaTheme="minorEastAsia" w:hAnsi="Cambria Math"/>
-          </w:rPr>
-          <m:t>N</m:t>
-        </m:r>
-        <m:r>
-          <w:rPr>
-            <w:rFonts w:ascii="Cambria Math" w:eastAsiaTheme="minorEastAsia" w:hAnsi="Cambria Math"/>
-          </w:rPr>
-          <m:t xml:space="preserve">+ </m:t>
-        </m:r>
-        <m:r>
-          <w:rPr>
-            <w:rFonts w:ascii="Cambria Math" w:eastAsiaTheme="minorEastAsia" w:hAnsi="Cambria Math"/>
-          </w:rPr>
-          <m:t>N</m:t>
-        </m:r>
-        <m:r>
-          <w:rPr>
-            <w:rFonts w:ascii="Cambria Math" w:eastAsiaTheme="minorEastAsia" w:hAnsi="Cambria Math"/>
-          </w:rPr>
-          <m:t>*</m:t>
+          <m:t>O(N+ N*N+N+ N*</m:t>
         </m:r>
         <m:r>
           <w:rPr>
@@ -4069,31 +3951,7 @@
           <w:rPr>
             <w:rFonts w:ascii="Cambria Math" w:eastAsiaTheme="minorEastAsia" w:hAnsi="Cambria Math"/>
           </w:rPr>
-          <m:t>)≈O(</m:t>
-        </m:r>
-        <m:r>
-          <w:rPr>
-            <w:rFonts w:ascii="Cambria Math" w:eastAsiaTheme="minorEastAsia" w:hAnsi="Cambria Math"/>
-          </w:rPr>
-          <m:t>N</m:t>
-        </m:r>
-        <m:r>
-          <w:rPr>
-            <w:rFonts w:ascii="Cambria Math" w:eastAsiaTheme="minorEastAsia" w:hAnsi="Cambria Math"/>
-          </w:rPr>
-          <m:t>*</m:t>
-        </m:r>
-        <m:r>
-          <w:rPr>
-            <w:rFonts w:ascii="Cambria Math" w:eastAsiaTheme="minorEastAsia" w:hAnsi="Cambria Math"/>
-          </w:rPr>
-          <m:t>N+N*M</m:t>
-        </m:r>
-        <m:r>
-          <w:rPr>
-            <w:rFonts w:ascii="Cambria Math" w:eastAsiaTheme="minorEastAsia" w:hAnsi="Cambria Math"/>
-          </w:rPr>
-          <m:t>)</m:t>
+          <m:t>)≈O(N*N+N*M)</m:t>
         </m:r>
       </m:oMath>
       <w:r>
@@ -4103,85 +3961,6 @@
         <w:t>.</w:t>
       </w:r>
       <w:proofErr w:type="gramEnd"/>
-      <w:r>
-        <w:rPr>
-          <w:rFonts w:eastAsiaTheme="minorEastAsia"/>
-        </w:rPr>
-        <w:t xml:space="preserve"> </w:t>
-      </w:r>
-      <w:proofErr w:type="gramStart"/>
-      <w:r>
-        <w:rPr>
-          <w:rFonts w:eastAsiaTheme="minorEastAsia"/>
-        </w:rPr>
-        <w:t xml:space="preserve">Поскольку </w:t>
-      </w:r>
-      <m:oMath>
-        <m:r>
-          <w:rPr>
-            <w:rFonts w:ascii="Cambria Math" w:eastAsiaTheme="minorEastAsia" w:hAnsi="Cambria Math"/>
-          </w:rPr>
-          <m:t>N</m:t>
-        </m:r>
-        <m:r>
-          <w:rPr>
-            <w:rFonts w:ascii="Cambria Math" w:eastAsiaTheme="minorEastAsia" w:hAnsi="Cambria Math"/>
-          </w:rPr>
-          <m:t>&gt;</m:t>
-        </m:r>
-        <m:r>
-          <w:rPr>
-            <w:rFonts w:ascii="Cambria Math" w:eastAsiaTheme="minorEastAsia" w:hAnsi="Cambria Math"/>
-          </w:rPr>
-          <m:t>M</m:t>
-        </m:r>
-      </m:oMath>
-      <w:r>
-        <w:rPr>
-          <w:rFonts w:eastAsiaTheme="minorEastAsia"/>
-        </w:rPr>
-        <w:t xml:space="preserve"> </w:t>
-      </w:r>
-      <w:r>
-        <w:rPr>
-          <w:rFonts w:eastAsiaTheme="minorEastAsia"/>
-        </w:rPr>
-        <w:t>по</w:t>
-      </w:r>
-      <w:proofErr w:type="gramEnd"/>
-      <w:r>
-        <w:rPr>
-          <w:rFonts w:eastAsiaTheme="minorEastAsia"/>
-        </w:rPr>
-        <w:t xml:space="preserve"> условию, </w:t>
-      </w:r>
-      <m:oMath>
-        <m:r>
-          <w:rPr>
-            <w:rFonts w:ascii="Cambria Math" w:eastAsiaTheme="minorEastAsia" w:hAnsi="Cambria Math"/>
-          </w:rPr>
-          <m:t>O(N*N+N*M)≈</m:t>
-        </m:r>
-        <m:r>
-          <w:rPr>
-            <w:rFonts w:ascii="Cambria Math" w:eastAsiaTheme="minorEastAsia" w:hAnsi="Cambria Math"/>
-            <w:lang w:val="en-US"/>
-          </w:rPr>
-          <m:t>O</m:t>
-        </m:r>
-        <m:r>
-          <w:rPr>
-            <w:rFonts w:ascii="Cambria Math" w:eastAsiaTheme="minorEastAsia" w:hAnsi="Cambria Math"/>
-          </w:rPr>
-          <m:t>(</m:t>
-        </m:r>
-        <m:r>
-          <w:rPr>
-            <w:rFonts w:ascii="Cambria Math" w:eastAsiaTheme="minorEastAsia" w:hAnsi="Cambria Math"/>
-          </w:rPr>
-          <m:t>N*N)</m:t>
-        </m:r>
-      </m:oMath>
     </w:p>
     <w:p>
       <w:pPr>
@@ -4230,19 +4009,7 @@
           <w:rPr>
             <w:rFonts w:ascii="Cambria Math" w:eastAsiaTheme="minorEastAsia" w:hAnsi="Cambria Math"/>
           </w:rPr>
-          <m:t>O(</m:t>
-        </m:r>
-        <m:r>
-          <w:rPr>
-            <w:rFonts w:ascii="Cambria Math" w:eastAsiaTheme="minorEastAsia" w:hAnsi="Cambria Math"/>
-          </w:rPr>
-          <m:t>N</m:t>
-        </m:r>
-        <m:r>
-          <w:rPr>
-            <w:rFonts w:ascii="Cambria Math" w:eastAsiaTheme="minorEastAsia" w:hAnsi="Cambria Math"/>
-          </w:rPr>
-          <m:t>)</m:t>
+          <m:t>O(N)</m:t>
         </m:r>
       </m:oMath>
       <w:r>
@@ -4354,19 +4121,7 @@
           <w:rPr>
             <w:rFonts w:ascii="Cambria Math" w:eastAsiaTheme="minorEastAsia" w:hAnsi="Cambria Math"/>
           </w:rPr>
-          <m:t>O(</m:t>
-        </m:r>
-        <m:r>
-          <w:rPr>
-            <w:rFonts w:ascii="Cambria Math" w:eastAsiaTheme="minorEastAsia" w:hAnsi="Cambria Math"/>
-          </w:rPr>
-          <m:t>N</m:t>
-        </m:r>
-        <m:r>
-          <w:rPr>
-            <w:rFonts w:ascii="Cambria Math" w:eastAsiaTheme="minorEastAsia" w:hAnsi="Cambria Math"/>
-          </w:rPr>
-          <m:t>)</m:t>
+          <m:t>O(N)</m:t>
         </m:r>
       </m:oMath>
       <w:r>
@@ -4430,31 +4185,7 @@
           <w:rPr>
             <w:rFonts w:ascii="Cambria Math" w:eastAsiaTheme="minorEastAsia" w:hAnsi="Cambria Math"/>
           </w:rPr>
-          <m:t>O(</m:t>
-        </m:r>
-        <m:r>
-          <w:rPr>
-            <w:rFonts w:ascii="Cambria Math" w:eastAsiaTheme="minorEastAsia" w:hAnsi="Cambria Math"/>
-          </w:rPr>
-          <m:t>N</m:t>
-        </m:r>
-        <m:r>
-          <w:rPr>
-            <w:rFonts w:ascii="Cambria Math" w:eastAsiaTheme="minorEastAsia" w:hAnsi="Cambria Math"/>
-          </w:rPr>
-          <m:t xml:space="preserve">* </m:t>
-        </m:r>
-        <m:r>
-          <w:rPr>
-            <w:rFonts w:ascii="Cambria Math" w:eastAsiaTheme="minorEastAsia" w:hAnsi="Cambria Math"/>
-          </w:rPr>
-          <m:t>N</m:t>
-        </m:r>
-        <m:r>
-          <w:rPr>
-            <w:rFonts w:ascii="Cambria Math" w:eastAsiaTheme="minorEastAsia" w:hAnsi="Cambria Math"/>
-          </w:rPr>
-          <m:t>*</m:t>
+          <m:t>O(N* N*</m:t>
         </m:r>
         <m:func>
           <m:funcPr>
@@ -4669,38 +4400,22 @@
           <w:rPr>
             <w:rFonts w:ascii="Cambria Math" w:eastAsiaTheme="minorEastAsia" w:hAnsi="Cambria Math"/>
           </w:rPr>
-          <m:t xml:space="preserve">* </m:t>
-        </m:r>
-        <m:r>
-          <w:rPr>
-            <w:rFonts w:ascii="Cambria Math" w:eastAsiaTheme="minorEastAsia" w:hAnsi="Cambria Math"/>
-          </w:rPr>
-          <m:t>N</m:t>
-        </m:r>
-        <m:r>
-          <w:rPr>
-            <w:rFonts w:ascii="Cambria Math" w:eastAsiaTheme="minorEastAsia" w:hAnsi="Cambria Math"/>
-          </w:rPr>
-          <m:t>*</m:t>
-        </m:r>
-        <m:r>
-          <w:rPr>
-            <w:rFonts w:ascii="Cambria Math" w:eastAsiaTheme="minorEastAsia" w:hAnsi="Cambria Math"/>
-          </w:rPr>
-          <m:t>N</m:t>
-        </m:r>
-        <m:r>
-          <w:rPr>
-            <w:rFonts w:ascii="Cambria Math" w:eastAsiaTheme="minorEastAsia" w:hAnsi="Cambria Math"/>
-          </w:rPr>
-          <m:t>)</m:t>
-        </m:r>
-      </m:oMath>
-      <w:r>
-        <w:rPr>
-          <w:rFonts w:eastAsiaTheme="minorEastAsia"/>
-        </w:rPr>
-        <w:t>. Следовательно, полная сложность алгоритма по времени работы равна</w:t>
+          <m:t>* N*N)</m:t>
+        </m:r>
+      </m:oMath>
+      <w:r>
+        <w:rPr>
+          <w:rFonts w:eastAsiaTheme="minorEastAsia"/>
+        </w:rPr>
+        <w:t>. Следовательно, полная сложность алгор</w:t>
+      </w:r>
+      <w:bookmarkStart w:id="0" w:name="_GoBack"/>
+      <w:bookmarkEnd w:id="0"/>
+      <w:r>
+        <w:rPr>
+          <w:rFonts w:eastAsiaTheme="minorEastAsia"/>
+        </w:rPr>
+        <w:t>итма по времени работы равна</w:t>
       </w:r>
       <m:oMath>
         <m:r>
@@ -4800,47 +4515,20 @@
           <w:rPr>
             <w:rFonts w:ascii="Cambria Math" w:eastAsiaTheme="minorEastAsia" w:hAnsi="Cambria Math"/>
           </w:rPr>
-          <m:t xml:space="preserve">* </m:t>
-        </m:r>
-        <m:r>
-          <w:rPr>
-            <w:rFonts w:ascii="Cambria Math" w:eastAsiaTheme="minorEastAsia" w:hAnsi="Cambria Math"/>
-          </w:rPr>
-          <m:t>N</m:t>
-        </m:r>
-        <m:r>
-          <w:rPr>
-            <w:rFonts w:ascii="Cambria Math" w:eastAsiaTheme="minorEastAsia" w:hAnsi="Cambria Math"/>
-          </w:rPr>
-          <m:t>*</m:t>
-        </m:r>
-        <m:r>
-          <w:rPr>
-            <w:rFonts w:ascii="Cambria Math" w:eastAsiaTheme="minorEastAsia" w:hAnsi="Cambria Math"/>
-          </w:rPr>
-          <m:t>N</m:t>
-        </m:r>
-        <m:r>
-          <w:rPr>
-            <w:rFonts w:ascii="Cambria Math" w:eastAsiaTheme="minorEastAsia" w:hAnsi="Cambria Math"/>
-          </w:rPr>
-          <m:t>)</m:t>
-        </m:r>
-      </m:oMath>
-      <w:r>
-        <w:rPr>
-          <w:rFonts w:eastAsiaTheme="minorEastAsia"/>
-        </w:rPr>
-        <w:t xml:space="preserve"> учитывая, </w:t>
-      </w:r>
-      <w:proofErr w:type="gramStart"/>
-      <w:r>
-        <w:rPr>
-          <w:rFonts w:eastAsiaTheme="minorEastAsia"/>
-        </w:rPr>
-        <w:t xml:space="preserve">что </w:t>
-      </w:r>
-      <m:oMath>
+          <m:t>* N*N</m:t>
+        </m:r>
+        <m:r>
+          <w:rPr>
+            <w:rFonts w:ascii="Cambria Math" w:eastAsiaTheme="minorEastAsia" w:hAnsi="Cambria Math"/>
+          </w:rPr>
+          <m:t>+</m:t>
+        </m:r>
+        <m:r>
+          <w:rPr>
+            <w:rFonts w:ascii="Cambria Math" w:eastAsiaTheme="minorEastAsia" w:hAnsi="Cambria Math"/>
+          </w:rPr>
+          <m:t>N*N*</m:t>
+        </m:r>
         <m:func>
           <m:funcPr>
             <m:ctrlPr>
@@ -4882,34 +4570,14 @@
           <w:rPr>
             <w:rFonts w:ascii="Cambria Math" w:eastAsiaTheme="minorEastAsia" w:hAnsi="Cambria Math"/>
           </w:rPr>
-          <m:t>&lt;</m:t>
-        </m:r>
-        <m:r>
-          <w:rPr>
-            <w:rFonts w:ascii="Cambria Math" w:eastAsiaTheme="minorEastAsia" w:hAnsi="Cambria Math"/>
-            <w:lang w:val="en-US"/>
-          </w:rPr>
-          <m:t>M</m:t>
-        </m:r>
-      </m:oMath>
-      <w:r>
-        <w:rPr>
-          <w:rFonts w:eastAsiaTheme="minorEastAsia"/>
-        </w:rPr>
-        <w:t xml:space="preserve"> </w:t>
-      </w:r>
-      <w:r>
-        <w:rPr>
-          <w:rFonts w:eastAsiaTheme="minorEastAsia"/>
-        </w:rPr>
-        <w:t>по</w:t>
-      </w:r>
-      <w:proofErr w:type="gramEnd"/>
-      <w:r>
-        <w:rPr>
-          <w:rFonts w:eastAsiaTheme="minorEastAsia"/>
-        </w:rPr>
-        <w:t xml:space="preserve"> условию.</w:t>
+          <m:t>)</m:t>
+        </m:r>
+      </m:oMath>
+      <w:r>
+        <w:rPr>
+          <w:rFonts w:eastAsiaTheme="minorEastAsia"/>
+        </w:rPr>
+        <w:t>.</w:t>
       </w:r>
     </w:p>
     <w:p>
@@ -4950,33 +4618,21 @@
           <w:rPr>
             <w:rFonts w:ascii="Cambria Math" w:eastAsiaTheme="minorEastAsia" w:hAnsi="Cambria Math"/>
           </w:rPr>
-          <m:t xml:space="preserve"> O(</m:t>
-        </m:r>
-        <m:r>
-          <w:rPr>
-            <w:rFonts w:ascii="Cambria Math" w:eastAsiaTheme="minorEastAsia" w:hAnsi="Cambria Math"/>
-          </w:rPr>
-          <m:t>N</m:t>
-        </m:r>
-        <m:r>
-          <w:rPr>
-            <w:rFonts w:ascii="Cambria Math" w:eastAsiaTheme="minorEastAsia" w:hAnsi="Cambria Math"/>
-          </w:rPr>
-          <m:t>*</m:t>
-        </m:r>
-        <m:r>
-          <w:rPr>
-            <w:rFonts w:ascii="Cambria Math" w:eastAsiaTheme="minorEastAsia" w:hAnsi="Cambria Math"/>
-          </w:rPr>
-          <m:t>N</m:t>
-        </m:r>
-        <m:r>
-          <w:rPr>
-            <w:rFonts w:ascii="Cambria Math" w:eastAsiaTheme="minorEastAsia" w:hAnsi="Cambria Math"/>
-          </w:rPr>
-          <m:t>)</m:t>
-        </m:r>
-      </m:oMath>
+          <m:t xml:space="preserve"> </m:t>
+        </m:r>
+        <m:r>
+          <w:rPr>
+            <w:rFonts w:ascii="Cambria Math" w:eastAsiaTheme="minorEastAsia" w:hAnsi="Cambria Math"/>
+          </w:rPr>
+          <m:t>O(N*N+N*M)</m:t>
+        </m:r>
+      </m:oMath>
+      <w:r>
+        <w:rPr>
+          <w:rFonts w:eastAsiaTheme="minorEastAsia"/>
+        </w:rPr>
+        <w:t>.</w:t>
+      </w:r>
     </w:p>
     <w:p>
       <w:pPr>
@@ -5001,7 +4657,13 @@
           <w:rPr>
             <w:rFonts w:ascii="Cambria Math" w:eastAsiaTheme="minorEastAsia" w:hAnsi="Cambria Math"/>
           </w:rPr>
-          <m:t xml:space="preserve"> O(</m:t>
+          <m:t xml:space="preserve"> </m:t>
+        </m:r>
+        <m:r>
+          <w:rPr>
+            <w:rFonts w:ascii="Cambria Math" w:eastAsiaTheme="minorEastAsia" w:hAnsi="Cambria Math"/>
+          </w:rPr>
+          <m:t>O(</m:t>
         </m:r>
         <m:r>
           <w:rPr>
@@ -5014,26 +4676,45 @@
           <w:rPr>
             <w:rFonts w:ascii="Cambria Math" w:eastAsiaTheme="minorEastAsia" w:hAnsi="Cambria Math"/>
           </w:rPr>
-          <m:t xml:space="preserve">* </m:t>
-        </m:r>
-        <m:r>
-          <w:rPr>
-            <w:rFonts w:ascii="Cambria Math" w:eastAsiaTheme="minorEastAsia" w:hAnsi="Cambria Math"/>
-          </w:rPr>
-          <m:t>N</m:t>
-        </m:r>
-        <m:r>
-          <w:rPr>
-            <w:rFonts w:ascii="Cambria Math" w:eastAsiaTheme="minorEastAsia" w:hAnsi="Cambria Math"/>
-          </w:rPr>
-          <m:t>*</m:t>
-        </m:r>
-        <m:r>
-          <w:rPr>
-            <w:rFonts w:ascii="Cambria Math" w:eastAsiaTheme="minorEastAsia" w:hAnsi="Cambria Math"/>
-          </w:rPr>
-          <m:t>N</m:t>
-        </m:r>
+          <m:t>* N*N+N*N*</m:t>
+        </m:r>
+        <m:func>
+          <m:funcPr>
+            <m:ctrlPr>
+              <w:rPr>
+                <w:rFonts w:ascii="Cambria Math" w:eastAsiaTheme="minorEastAsia" w:hAnsi="Cambria Math"/>
+                <w:i/>
+                <w:lang w:val="en-US"/>
+              </w:rPr>
+            </m:ctrlPr>
+          </m:funcPr>
+          <m:fName>
+            <m:r>
+              <m:rPr>
+                <m:sty m:val="p"/>
+              </m:rPr>
+              <w:rPr>
+                <w:rFonts w:ascii="Cambria Math" w:eastAsiaTheme="minorEastAsia" w:hAnsi="Cambria Math"/>
+                <w:lang w:val="en-US"/>
+              </w:rPr>
+              <m:t>log</m:t>
+            </m:r>
+            <m:ctrlPr>
+              <w:rPr>
+                <w:rFonts w:ascii="Cambria Math" w:eastAsiaTheme="minorEastAsia" w:hAnsi="Cambria Math"/>
+                <w:i/>
+              </w:rPr>
+            </m:ctrlPr>
+          </m:fName>
+          <m:e>
+            <m:r>
+              <w:rPr>
+                <w:rFonts w:ascii="Cambria Math" w:eastAsiaTheme="minorEastAsia" w:hAnsi="Cambria Math"/>
+              </w:rPr>
+              <m:t>N</m:t>
+            </m:r>
+          </m:e>
+        </m:func>
         <m:r>
           <w:rPr>
             <w:rFonts w:ascii="Cambria Math" w:eastAsiaTheme="minorEastAsia" w:hAnsi="Cambria Math"/>
@@ -5041,6 +4722,12 @@
           <m:t>)</m:t>
         </m:r>
       </m:oMath>
+      <w:r>
+        <w:rPr>
+          <w:rFonts w:eastAsiaTheme="minorEastAsia"/>
+        </w:rPr>
+        <w:t>.</w:t>
+      </w:r>
     </w:p>
     <w:p>
       <w:pPr>
@@ -6292,7 +5979,7 @@
 </file>
 
 <file path=customXml/itemProps1.xml><?xml version="1.0" encoding="utf-8"?>
-<ds:datastoreItem xmlns:ds="http://schemas.openxmlformats.org/officeDocument/2006/customXml" ds:itemID="{B568D9F6-23C2-477F-B8A6-6E089B3D7DC6}">
+<ds:datastoreItem xmlns:ds="http://schemas.openxmlformats.org/officeDocument/2006/customXml" ds:itemID="{39854160-91E8-49E0-9635-852F31F21620}">
   <ds:schemaRefs>
     <ds:schemaRef ds:uri="http://schemas.openxmlformats.org/officeDocument/2006/bibliography"/>
   </ds:schemaRefs>
